--- a/B/CASE_4/Questions.docx
+++ b/B/CASE_4/Questions.docx
@@ -23,35 +23,8 @@
         </w:numPr>
       </w:pPr>
       <w:r>
-        <w:t>What does the PREF column express? How they would like to be taught? Then what does A, N, T</w:t>
+        <w:t>If someone doesn’t have a preference, what learning type do they get? A mix? A random one or the normal one?</w:t>
       </w:r>
-      <w:r>
-        <w:t xml:space="preserve">, K, and </w:t>
-      </w:r>
-      <w:r>
-        <w:t>V mean</w:t>
-      </w:r>
-    </w:p>
-    <w:p>
-      <w:pPr>
-        <w:pStyle w:val="ListParagraph"/>
-        <w:numPr>
-          <w:ilvl w:val="0"/>
-          <w:numId w:val="1"/>
-        </w:numPr>
-      </w:pPr>
-      <w:r>
-        <w:t>If there is no difference between session 1 -4 we can merge the groups and just explore if there is a difference between C and E</w:t>
-      </w:r>
-    </w:p>
-    <w:p>
-      <w:pPr>
-        <w:pStyle w:val="ListParagraph"/>
-        <w:numPr>
-          <w:ilvl w:val="0"/>
-          <w:numId w:val="1"/>
-        </w:numPr>
-      </w:pPr>
     </w:p>
     <w:sectPr>
       <w:pgSz w:w="11906" w:h="16838"/>

--- a/B/CASE_4/Questions.docx
+++ b/B/CASE_4/Questions.docx
@@ -25,6 +25,93 @@
       <w:r>
         <w:t>If someone doesn’t have a preference, what learning type do they get? A mix? A random one or the normal one?</w:t>
       </w:r>
+    </w:p>
+    <w:p>
+      <w:pPr>
+        <w:pStyle w:val="ListParagraph"/>
+        <w:numPr>
+          <w:ilvl w:val="0"/>
+          <w:numId w:val="1"/>
+        </w:numPr>
+      </w:pPr>
+      <w:r>
+        <w:t>What does ATT mean?</w:t>
+      </w:r>
+    </w:p>
+    <w:p>
+      <w:pPr>
+        <w:pStyle w:val="ListParagraph"/>
+        <w:numPr>
+          <w:ilvl w:val="0"/>
+          <w:numId w:val="1"/>
+        </w:numPr>
+      </w:pPr>
+      <w:proofErr w:type="spellStart"/>
+      <w:r>
+        <w:t>Att</w:t>
+      </w:r>
+      <w:proofErr w:type="spellEnd"/>
+      <w:r>
+        <w:t xml:space="preserve"> vs PRE </w:t>
+      </w:r>
+      <w:r>
+        <w:rPr>
+          <w:rFonts w:hint="eastAsia"/>
+        </w:rPr>
+        <w:t>→</w:t>
+      </w:r>
+      <w:r>
+        <w:t xml:space="preserve"> better PRE with ATT higher</w:t>
+      </w:r>
+    </w:p>
+    <w:p>
+      <w:pPr>
+        <w:pStyle w:val="ListParagraph"/>
+        <w:numPr>
+          <w:ilvl w:val="0"/>
+          <w:numId w:val="1"/>
+        </w:numPr>
+      </w:pPr>
+      <w:r>
+        <w:t>Is there S1-S4 for each group or are there 4 Sessions for both groups. Are they taught together? 8 groups or 4 groups</w:t>
+      </w:r>
+    </w:p>
+    <w:p>
+      <w:pPr>
+        <w:pStyle w:val="ListParagraph"/>
+        <w:numPr>
+          <w:ilvl w:val="0"/>
+          <w:numId w:val="1"/>
+        </w:numPr>
+      </w:pPr>
+      <w:r>
+        <w:t xml:space="preserve">Time </w:t>
+      </w:r>
+      <w:proofErr w:type="spellStart"/>
+      <w:r>
+        <w:t>differene</w:t>
+      </w:r>
+      <w:proofErr w:type="spellEnd"/>
+      <w:r>
+        <w:t xml:space="preserve"> between pre and </w:t>
+      </w:r>
+      <w:proofErr w:type="spellStart"/>
+      <w:r>
+        <w:t>post test</w:t>
+      </w:r>
+      <w:proofErr w:type="spellEnd"/>
+      <w:r>
+        <w:t>?</w:t>
+      </w:r>
+    </w:p>
+    <w:p>
+      <w:pPr>
+        <w:pStyle w:val="ListParagraph"/>
+        <w:numPr>
+          <w:ilvl w:val="0"/>
+          <w:numId w:val="1"/>
+        </w:numPr>
+      </w:pPr>
     </w:p>
     <w:sectPr>
       <w:pgSz w:w="11906" w:h="16838"/>

--- a/B/CASE_4/Questions.docx
+++ b/B/CASE_4/Questions.docx
@@ -15,6 +15,11 @@
       </w:r>
     </w:p>
     <w:p>
+      <w:r>
+        <w:t>Google it</w:t>
+      </w:r>
+    </w:p>
+    <w:p>
       <w:pPr>
         <w:pStyle w:val="ListParagraph"/>
         <w:numPr>
@@ -28,6 +33,22 @@
     </w:p>
     <w:p>
       <w:pPr>
+        <w:rPr>
+          <w:rFonts w:hint="eastAsia"/>
+        </w:rPr>
+      </w:pPr>
+      <w:r>
+        <w:t xml:space="preserve">They will not get any additional things </w:t>
+      </w:r>
+      <w:r>
+        <w:sym w:font="Wingdings" w:char="F0E0"/>
+      </w:r>
+      <w:r>
+        <w:t xml:space="preserve"> maybe take them out as N of experiment are just taught normally…</w:t>
+      </w:r>
+    </w:p>
+    <w:p>
+      <w:pPr>
         <w:pStyle w:val="ListParagraph"/>
         <w:numPr>
           <w:ilvl w:val="0"/>
@@ -35,7 +56,12 @@
         </w:numPr>
       </w:pPr>
       <w:r>
-        <w:t>What does ATT mean?</w:t>
+        <w:t>Is there S1-S4 for each group or are there 4 Sessions for both groups. Are they taught together? 8 groups or 4 groups</w:t>
+      </w:r>
+    </w:p>
+    <w:p>
+      <w:r>
+        <w:t>8 groups</w:t>
       </w:r>
     </w:p>
     <w:p>
@@ -46,72 +72,33 @@
           <w:numId w:val="1"/>
         </w:numPr>
       </w:pPr>
+      <w:r>
+        <w:t xml:space="preserve">Time </w:t>
+      </w:r>
       <w:proofErr w:type="spellStart"/>
       <w:r>
-        <w:t>Att</w:t>
+        <w:t>differene</w:t>
       </w:r>
       <w:proofErr w:type="spellEnd"/>
       <w:r>
-        <w:t xml:space="preserve"> vs PRE </w:t>
-      </w:r>
-      <w:r>
-        <w:rPr>
-          <w:rFonts w:hint="eastAsia"/>
-        </w:rPr>
-        <w:t>→</w:t>
-      </w:r>
-      <w:r>
-        <w:t xml:space="preserve"> better PRE with ATT higher</w:t>
+        <w:t xml:space="preserve"> between pre and </w:t>
+      </w:r>
+      <w:proofErr w:type="spellStart"/>
+      <w:r>
+        <w:t>post test</w:t>
+      </w:r>
+      <w:proofErr w:type="spellEnd"/>
+      <w:r>
+        <w:t>? When was the attitude test? Before or after?</w:t>
       </w:r>
     </w:p>
     <w:p>
-      <w:pPr>
-        <w:pStyle w:val="ListParagraph"/>
-        <w:numPr>
-          <w:ilvl w:val="0"/>
-          <w:numId w:val="1"/>
-        </w:numPr>
-      </w:pPr>
-      <w:r>
-        <w:t>Is there S1-S4 for each group or are there 4 Sessions for both groups. Are they taught together? 8 groups or 4 groups</w:t>
-      </w:r>
-    </w:p>
-    <w:p>
-      <w:pPr>
-        <w:pStyle w:val="ListParagraph"/>
-        <w:numPr>
-          <w:ilvl w:val="0"/>
-          <w:numId w:val="1"/>
-        </w:numPr>
-      </w:pPr>
-      <w:r>
-        <w:t xml:space="preserve">Time </w:t>
-      </w:r>
-      <w:proofErr w:type="spellStart"/>
-      <w:r>
-        <w:t>differene</w:t>
-      </w:r>
-      <w:proofErr w:type="spellEnd"/>
-      <w:r>
-        <w:t xml:space="preserve"> between pre and </w:t>
-      </w:r>
-      <w:proofErr w:type="spellStart"/>
-      <w:r>
-        <w:t>post test</w:t>
-      </w:r>
-      <w:proofErr w:type="spellEnd"/>
-      <w:r>
-        <w:t>?</w:t>
-      </w:r>
-    </w:p>
-    <w:p>
-      <w:pPr>
-        <w:pStyle w:val="ListParagraph"/>
-        <w:numPr>
-          <w:ilvl w:val="0"/>
-          <w:numId w:val="1"/>
-        </w:numPr>
-      </w:pPr>
+      <w:r>
+        <w:t>1 month in between</w:t>
+      </w:r>
+      <w:r>
+        <w:t xml:space="preserve">, ATT is done after at the same time as post </w:t>
+      </w:r>
     </w:p>
     <w:sectPr>
       <w:pgSz w:w="11906" w:h="16838"/>
